--- a/Диплом/001 Толкователи Екклесиаста.docx
+++ b/Диплом/001 Толкователи Екклесиаста.docx
@@ -22,238 +22,451 @@
       <w:r>
         <w:t xml:space="preserve"> А</w:t>
       </w:r>
+    </w:p>
+    <w:p>
+      <w:r>
+        <w:t xml:space="preserve">Литература по Екклесиасту весьма обширна. </w:t>
+      </w:r>
+      <w:proofErr w:type="gramStart"/>
+      <w:r>
+        <w:t>Желающему</w:t>
+      </w:r>
+      <w:proofErr w:type="gramEnd"/>
+      <w:r>
+        <w:t xml:space="preserve"> понять смысл книги, наверное, небесполезно было бы обратиться к древним переводам Библии. Перевод – это уже толкование. Слова могут быть многозначны, и переводчик может выбирать то или иное значение, исходя из своего понимания текста или основываясь на мыслях и идеях, циркулирующих в обществе его времени.</w:t>
+      </w:r>
+    </w:p>
+    <w:p>
+      <w:pPr>
+        <w:pStyle w:val="3"/>
+      </w:pPr>
+      <w:r>
+        <w:rPr>
+          <w:rStyle w:val="30"/>
+          <w:b/>
+          <w:bCs/>
+        </w:rPr>
+        <w:t>Греческий перевод</w:t>
+      </w:r>
+      <w:r>
+        <w:t xml:space="preserve"> </w:t>
+      </w:r>
+    </w:p>
+    <w:p>
+      <w:r>
+        <w:t xml:space="preserve">является древнейшим из известных переводов (по преданию этот перевод выполнен в III веке до Р. Х.). Стоит упомянуть также перевод на греческий язык </w:t>
+      </w:r>
+      <w:proofErr w:type="spellStart"/>
+      <w:r>
+        <w:t>Аквилы</w:t>
+      </w:r>
+      <w:proofErr w:type="spellEnd"/>
+      <w:r>
+        <w:t xml:space="preserve"> (II век по Р.Х.), иудея-прозелита и родственника императора Адриана. </w:t>
+      </w:r>
+      <w:r>
+        <w:rPr>
+          <w:highlight w:val="yellow"/>
+        </w:rPr>
+        <w:t xml:space="preserve">По мнению </w:t>
+      </w:r>
+      <w:proofErr w:type="spellStart"/>
+      <w:r>
+        <w:rPr>
+          <w:highlight w:val="yellow"/>
+        </w:rPr>
+        <w:t>Свенда</w:t>
+      </w:r>
+      <w:proofErr w:type="spellEnd"/>
+      <w:r>
+        <w:rPr>
+          <w:highlight w:val="yellow"/>
+        </w:rPr>
+        <w:t xml:space="preserve"> Холм-</w:t>
+      </w:r>
+      <w:proofErr w:type="spellStart"/>
+      <w:r>
+        <w:rPr>
+          <w:highlight w:val="yellow"/>
+        </w:rPr>
+        <w:t>Нильсен</w:t>
+      </w:r>
+      <w:r>
+        <w:t>а</w:t>
+      </w:r>
+      <w:proofErr w:type="spellEnd"/>
+      <w:r>
+        <w:t>, переводчики на греческий язык наделили некоторые ключевые слова значением, не соответствующим оригинальному, еврейскому, языку текста.</w:t>
+      </w:r>
+    </w:p>
+    <w:p>
+      <w:pPr>
+        <w:pStyle w:val="3"/>
+      </w:pPr>
+      <w:r>
+        <w:t>Сирийский перевод</w:t>
+      </w:r>
+    </w:p>
+    <w:p>
+      <w:r>
+        <w:t xml:space="preserve"> </w:t>
+      </w:r>
+      <w:proofErr w:type="spellStart"/>
+      <w:proofErr w:type="gramStart"/>
+      <w:r>
+        <w:t>Пешито</w:t>
+      </w:r>
+      <w:proofErr w:type="spellEnd"/>
+      <w:r>
+        <w:t xml:space="preserve"> сделан с еврейского текста, но в некоторых местах явно опирается на греческий перевод.</w:t>
+      </w:r>
+      <w:proofErr w:type="gramEnd"/>
+    </w:p>
+    <w:p>
+      <w:pPr>
+        <w:pStyle w:val="3"/>
+      </w:pPr>
+      <w:proofErr w:type="spellStart"/>
+      <w:r>
+        <w:t>Таргум</w:t>
+      </w:r>
+      <w:proofErr w:type="spellEnd"/>
+    </w:p>
+    <w:p>
+      <w:r>
+        <w:t xml:space="preserve"> – переложение еврейского текста на арамейский язык, не является ни переводом, ни комментарием. Скорее, это то и другое вместе. </w:t>
+      </w:r>
+      <w:proofErr w:type="gramStart"/>
+      <w:r>
+        <w:t xml:space="preserve">Автор </w:t>
+      </w:r>
+      <w:proofErr w:type="spellStart"/>
+      <w:r>
+        <w:t>Таргума</w:t>
+      </w:r>
+      <w:proofErr w:type="spellEnd"/>
+      <w:r>
+        <w:t xml:space="preserve"> на Екклесиаста, переводя еврейский текст на арамейский с достаточной точностью, тем не менее, вплетает в ткань повествования свои собственные идеи о том, как надо понимать то или другое еврейское слово.</w:t>
+      </w:r>
+      <w:proofErr w:type="gramEnd"/>
+    </w:p>
+    <w:p>
+      <w:pPr>
+        <w:pStyle w:val="3"/>
+        <w:rPr>
+          <w:lang w:val="en-US"/>
+        </w:rPr>
+      </w:pPr>
+      <w:r>
+        <w:t>Вульгата</w:t>
+      </w:r>
+    </w:p>
+    <w:p>
+      <w:r>
+        <w:t xml:space="preserve">, перевод на латинский язык, сделанный блаженным Иеронимом, </w:t>
+      </w:r>
+      <w:proofErr w:type="gramStart"/>
+      <w:r>
+        <w:t>важна</w:t>
+      </w:r>
+      <w:proofErr w:type="gramEnd"/>
+      <w:r>
+        <w:t xml:space="preserve"> для понимания средневекового богословия на Западе. Этот перевод стал каноническим текстом Ветхого Завета в Западной церкви, и богословам не было нужды обращаться к еврейскому или греческому тексту. Они непосредственно могли толковать латинский текст Вульгаты.</w:t>
+      </w:r>
+    </w:p>
+    <w:p>
+      <w:r>
+        <w:t xml:space="preserve">В 4 – 5 веках по Р.Х. составляется иудейское толкование на Священное Писание – </w:t>
+      </w:r>
+      <w:proofErr w:type="spellStart"/>
+      <w:r>
+        <w:t>Мидраши</w:t>
+      </w:r>
+      <w:proofErr w:type="spellEnd"/>
+      <w:r>
+        <w:t xml:space="preserve">. Один из сборников, содержащих толкование на Екклесиаста, носит название </w:t>
+      </w:r>
+      <w:proofErr w:type="spellStart"/>
+      <w:r>
+        <w:t>Мидраш</w:t>
+      </w:r>
+      <w:proofErr w:type="spellEnd"/>
+      <w:r>
+        <w:t xml:space="preserve"> </w:t>
+      </w:r>
+      <w:proofErr w:type="spellStart"/>
+      <w:r>
+        <w:t>Рабба</w:t>
+      </w:r>
+      <w:proofErr w:type="spellEnd"/>
+      <w:r>
+        <w:t xml:space="preserve"> или Великий </w:t>
+      </w:r>
+      <w:proofErr w:type="spellStart"/>
+      <w:r>
+        <w:t>Мидраш</w:t>
+      </w:r>
+      <w:proofErr w:type="spellEnd"/>
+      <w:r>
+        <w:t xml:space="preserve">. Этот сборник содержит последовательное толкование Пятикнижия Моисеева, а также книг Есфирь, Руфь, Плач Иеремии, Екклесиаст, Песнь Песней. Несмотря на довольно позднее происхождение, </w:t>
+      </w:r>
+      <w:proofErr w:type="spellStart"/>
+      <w:r>
+        <w:t>Мидраши</w:t>
+      </w:r>
+      <w:proofErr w:type="spellEnd"/>
+      <w:r>
+        <w:t xml:space="preserve"> используют материал, восходящий к значительно более раннему времени. </w:t>
+      </w:r>
+      <w:proofErr w:type="spellStart"/>
+      <w:r>
+        <w:t>Мидраши</w:t>
+      </w:r>
+      <w:proofErr w:type="spellEnd"/>
+      <w:r>
+        <w:t xml:space="preserve"> используют метод сопоставления различных отрывков текста. Этот материал особенно интересен тем, что может содержать древнее Предание ветхозаветной Церкви.</w:t>
+      </w:r>
+    </w:p>
+    <w:p>
+      <w:pPr>
+        <w:pStyle w:val="3"/>
+        <w:tabs>
+          <w:tab w:val="left" w:pos="5510"/>
+        </w:tabs>
+        <w:rPr>
+          <w:lang w:val="en-US"/>
+        </w:rPr>
+      </w:pPr>
+      <w:r>
+        <w:t>Из древних христианских авторов</w:t>
+      </w:r>
+      <w:r>
+        <w:tab/>
+      </w:r>
       <w:bookmarkStart w:id="0" w:name="_GoBack"/>
       <w:bookmarkEnd w:id="0"/>
     </w:p>
     <w:p>
-      <w:r>
-        <w:t xml:space="preserve">Литература по Екклесиасту весьма обширна. </w:t>
+      <w:pPr>
+        <w:pStyle w:val="aa"/>
+        <w:numPr>
+          <w:ilvl w:val="0"/>
+          <w:numId w:val="3"/>
+        </w:numPr>
+      </w:pPr>
+      <w:r>
+        <w:t>Ипполит Римский († 235)</w:t>
+      </w:r>
+    </w:p>
+    <w:p>
+      <w:pPr>
+        <w:pStyle w:val="aa"/>
+        <w:numPr>
+          <w:ilvl w:val="0"/>
+          <w:numId w:val="3"/>
+        </w:numPr>
+      </w:pPr>
+      <w:proofErr w:type="spellStart"/>
+      <w:r>
+        <w:t>Ориген</w:t>
+      </w:r>
+      <w:proofErr w:type="spellEnd"/>
+      <w:r>
+        <w:t xml:space="preserve"> († 253)</w:t>
+      </w:r>
+    </w:p>
+    <w:p>
+      <w:pPr>
+        <w:pStyle w:val="aa"/>
+        <w:numPr>
+          <w:ilvl w:val="0"/>
+          <w:numId w:val="3"/>
+        </w:numPr>
+      </w:pPr>
+      <w:r>
+        <w:t xml:space="preserve">Дионисий </w:t>
       </w:r>
       <w:proofErr w:type="gramStart"/>
       <w:r>
-        <w:t>Желающему</w:t>
+        <w:t>Александрийский</w:t>
       </w:r>
       <w:proofErr w:type="gramEnd"/>
       <w:r>
-        <w:t xml:space="preserve"> понять смысл книги, наверное, небесполезно было бы обратиться к древним переводам Библии. Перевод – это уже толкование. Слова могут быть многозначны, и переводчик может выбирать то или иное значение, исходя из своего понимания текста или основываясь на мыслях и идеях, циркулирующих в обществе его времени.</w:t>
-      </w:r>
-    </w:p>
-    <w:p/>
-    <w:p>
-      <w:r>
-        <w:t xml:space="preserve">А. Греческий перевод является древнейшим из известных переводов (по преданию этот перевод выполнен в III веке до Р. Х.). Стоит упомянуть также перевод на греческий язык </w:t>
-      </w:r>
-      <w:proofErr w:type="spellStart"/>
-      <w:r>
-        <w:t>Аквилы</w:t>
-      </w:r>
-      <w:proofErr w:type="spellEnd"/>
-      <w:r>
-        <w:t xml:space="preserve"> (II век по Р.Х.), иудея-прозелита и родственника императора Адриана. По мнению </w:t>
-      </w:r>
-      <w:proofErr w:type="spellStart"/>
-      <w:r>
-        <w:t>Свенда</w:t>
-      </w:r>
-      <w:proofErr w:type="spellEnd"/>
-      <w:r>
-        <w:t xml:space="preserve"> Холм-</w:t>
-      </w:r>
-      <w:proofErr w:type="spellStart"/>
-      <w:r>
-        <w:t>Нильсена</w:t>
-      </w:r>
-      <w:proofErr w:type="spellEnd"/>
-      <w:r>
-        <w:t>, переводчики на греческий язык наделили некоторые ключевые слова значением, не соответствующим оригинальному, еврейскому, языку текста.</w:t>
-      </w:r>
-    </w:p>
-    <w:p/>
-    <w:p>
-      <w:r>
-        <w:t xml:space="preserve">Б. Сирийский перевод </w:t>
-      </w:r>
-      <w:proofErr w:type="spellStart"/>
-      <w:r>
-        <w:t>Пешито</w:t>
-      </w:r>
-      <w:proofErr w:type="spellEnd"/>
-      <w:r>
-        <w:t xml:space="preserve"> сделан с еврейского текста, но в некоторых местах явно опирается на греческий перевод.</w:t>
-      </w:r>
-    </w:p>
-    <w:p/>
-    <w:p>
-      <w:r>
-        <w:t xml:space="preserve">В. </w:t>
-      </w:r>
-      <w:proofErr w:type="spellStart"/>
-      <w:r>
-        <w:t>Таргум</w:t>
-      </w:r>
-      <w:proofErr w:type="spellEnd"/>
-      <w:r>
-        <w:t xml:space="preserve"> – переложение еврейского текста на арамейский язык, не является ни переводом, ни комментарием. Скорее, это то и другое вместе. </w:t>
-      </w:r>
+        <w:t xml:space="preserve"> († 264),</w:t>
+      </w:r>
+    </w:p>
+    <w:p>
+      <w:pPr>
+        <w:pStyle w:val="aa"/>
+        <w:numPr>
+          <w:ilvl w:val="0"/>
+          <w:numId w:val="3"/>
+        </w:numPr>
+      </w:pPr>
+      <w:r>
+        <w:t xml:space="preserve">Григорий </w:t>
+      </w:r>
+      <w:proofErr w:type="spellStart"/>
+      <w:r>
+        <w:t>Неокесарийский</w:t>
+      </w:r>
+      <w:proofErr w:type="spellEnd"/>
+      <w:r>
+        <w:t xml:space="preserve"> († 270)</w:t>
+      </w:r>
+    </w:p>
+    <w:p>
+      <w:pPr>
+        <w:pStyle w:val="aa"/>
+        <w:numPr>
+          <w:ilvl w:val="0"/>
+          <w:numId w:val="3"/>
+        </w:numPr>
+      </w:pPr>
+      <w:r>
+        <w:t xml:space="preserve">Григорий </w:t>
+      </w:r>
+      <w:proofErr w:type="spellStart"/>
+      <w:r>
+        <w:t>Нисский</w:t>
+      </w:r>
+      <w:proofErr w:type="spellEnd"/>
+      <w:r>
+        <w:t xml:space="preserve"> (†394)</w:t>
+      </w:r>
+    </w:p>
+    <w:p>
+      <w:pPr>
+        <w:pStyle w:val="aa"/>
+        <w:numPr>
+          <w:ilvl w:val="0"/>
+          <w:numId w:val="3"/>
+        </w:numPr>
+      </w:pPr>
+      <w:proofErr w:type="spellStart"/>
+      <w:r>
+        <w:t>Дидим</w:t>
+      </w:r>
+      <w:proofErr w:type="spellEnd"/>
+      <w:r>
+        <w:t xml:space="preserve"> Слепец (†395)</w:t>
+      </w:r>
+    </w:p>
+    <w:p>
+      <w:pPr>
+        <w:pStyle w:val="aa"/>
+        <w:numPr>
+          <w:ilvl w:val="0"/>
+          <w:numId w:val="3"/>
+        </w:numPr>
+      </w:pPr>
+      <w:proofErr w:type="spellStart"/>
+      <w:r>
+        <w:lastRenderedPageBreak/>
+        <w:t>Евагрий</w:t>
+      </w:r>
+      <w:proofErr w:type="spellEnd"/>
+      <w:r>
+        <w:t xml:space="preserve"> Понтийский (†399)</w:t>
+      </w:r>
+    </w:p>
+    <w:p>
+      <w:pPr>
+        <w:pStyle w:val="aa"/>
+        <w:numPr>
+          <w:ilvl w:val="0"/>
+          <w:numId w:val="3"/>
+        </w:numPr>
+      </w:pPr>
+      <w:r>
+        <w:t xml:space="preserve">Иероним </w:t>
+      </w:r>
+      <w:proofErr w:type="spellStart"/>
+      <w:r>
+        <w:t>Стридонский</w:t>
+      </w:r>
+      <w:proofErr w:type="spellEnd"/>
+      <w:r>
+        <w:t xml:space="preserve"> (†420)</w:t>
+      </w:r>
+    </w:p>
+    <w:p>
+      <w:pPr>
+        <w:pStyle w:val="aa"/>
+        <w:numPr>
+          <w:ilvl w:val="0"/>
+          <w:numId w:val="3"/>
+        </w:numPr>
+      </w:pPr>
+      <w:r>
+        <w:t xml:space="preserve">Нил </w:t>
+      </w:r>
+      <w:proofErr w:type="spellStart"/>
+      <w:r>
+        <w:t>Анкирский</w:t>
+      </w:r>
+      <w:proofErr w:type="spellEnd"/>
+      <w:r>
+        <w:t xml:space="preserve"> (†430)</w:t>
+      </w:r>
+    </w:p>
+    <w:p>
+      <w:pPr>
+        <w:pStyle w:val="aa"/>
+        <w:numPr>
+          <w:ilvl w:val="0"/>
+          <w:numId w:val="3"/>
+        </w:numPr>
+      </w:pPr>
+      <w:r>
+        <w:t xml:space="preserve">Прокопий </w:t>
+      </w:r>
+      <w:proofErr w:type="spellStart"/>
+      <w:r>
+        <w:t>Газский</w:t>
+      </w:r>
+      <w:proofErr w:type="spellEnd"/>
+      <w:r>
+        <w:t xml:space="preserve"> (†528),</w:t>
+      </w:r>
+    </w:p>
+    <w:p>
+      <w:pPr>
+        <w:pStyle w:val="aa"/>
+        <w:numPr>
+          <w:ilvl w:val="0"/>
+          <w:numId w:val="3"/>
+        </w:numPr>
+      </w:pPr>
+      <w:proofErr w:type="spellStart"/>
       <w:proofErr w:type="gramStart"/>
       <w:r>
-        <w:t xml:space="preserve">Автор </w:t>
-      </w:r>
-      <w:proofErr w:type="spellStart"/>
-      <w:r>
-        <w:t>Таргума</w:t>
-      </w:r>
-      <w:proofErr w:type="spellEnd"/>
-      <w:r>
-        <w:t xml:space="preserve"> на Екклесиаста, переводя еврейский текст на арамейский с достаточной точностью, тем не менее, вплетает в ткань повествования свои собственные идеи о том, как надо понимать то или другое еврейское слово.</w:t>
+        <w:t>Олимпиодор</w:t>
+      </w:r>
+      <w:proofErr w:type="spellEnd"/>
+      <w:r>
+        <w:t xml:space="preserve"> Александрийский (†сер.</w:t>
       </w:r>
       <w:proofErr w:type="gramEnd"/>
-    </w:p>
-    <w:p/>
-    <w:p>
-      <w:r>
-        <w:t>Г. Вульгата, перевод на латинский язык, сделанный блаженным Иеронимом, важна для понимания средневекового богословия на Западе. Этот перевод стал каноническим текстом Ветхого Завета в Западной церкви, и богословам не было нужды обращаться к еврейскому или греческому тексту. Они непосредственно могли толковать латинский текст Вульгаты.</w:t>
-      </w:r>
-    </w:p>
-    <w:p/>
-    <w:p>
-      <w:r>
-        <w:t xml:space="preserve">В 4 – 5 веках по Р.Х. составляется иудейское толкование на Священное Писание – </w:t>
-      </w:r>
-      <w:proofErr w:type="spellStart"/>
-      <w:r>
-        <w:t>Мидраши</w:t>
-      </w:r>
-      <w:proofErr w:type="spellEnd"/>
-      <w:r>
-        <w:t xml:space="preserve">. Один из сборников, содержащих толкование на Екклесиаста, носит название </w:t>
-      </w:r>
-      <w:proofErr w:type="spellStart"/>
-      <w:r>
-        <w:t>Мидраш</w:t>
-      </w:r>
-      <w:proofErr w:type="spellEnd"/>
       <w:r>
         <w:t xml:space="preserve"> </w:t>
       </w:r>
-      <w:proofErr w:type="spellStart"/>
-      <w:r>
-        <w:t>Рабба</w:t>
-      </w:r>
-      <w:proofErr w:type="spellEnd"/>
-      <w:r>
-        <w:t xml:space="preserve"> или Великий </w:t>
-      </w:r>
-      <w:proofErr w:type="spellStart"/>
-      <w:r>
-        <w:t>Мидраш</w:t>
-      </w:r>
-      <w:proofErr w:type="spellEnd"/>
-      <w:r>
-        <w:t xml:space="preserve">. Этот сборник содержит последовательное толкование Пятикнижия Моисеева, а также книг Есфирь, Руфь, Плач Иеремии, Екклесиаст, Песнь Песней. Несмотря на довольно позднее происхождение, </w:t>
-      </w:r>
-      <w:proofErr w:type="spellStart"/>
-      <w:r>
-        <w:t>Мидраши</w:t>
-      </w:r>
-      <w:proofErr w:type="spellEnd"/>
-      <w:r>
-        <w:t xml:space="preserve"> используют материал, восходящий к значительно более раннему времени. </w:t>
-      </w:r>
-      <w:proofErr w:type="spellStart"/>
-      <w:r>
-        <w:t>Мидраши</w:t>
-      </w:r>
-      <w:proofErr w:type="spellEnd"/>
-      <w:r>
-        <w:t xml:space="preserve"> используют метод сопоставления различных отрывков текста. Этот материал особенно интересен тем, что может содержать древнее Предание ветхозаветной Церкви.</w:t>
-      </w:r>
-    </w:p>
-    <w:p/>
-    <w:p>
       <w:proofErr w:type="gramStart"/>
       <w:r>
-        <w:t xml:space="preserve">Из древних христианских авторов Екклесиаста толковали такие отцы и учители Церкви, как Ипполит Римский († 235), </w:t>
-      </w:r>
-      <w:proofErr w:type="spellStart"/>
-      <w:r>
-        <w:t>Ориген</w:t>
-      </w:r>
-      <w:proofErr w:type="spellEnd"/>
-      <w:r>
-        <w:t xml:space="preserve"> († 253), Дионисий Александрийский († 264), Григорий </w:t>
-      </w:r>
-      <w:proofErr w:type="spellStart"/>
-      <w:r>
-        <w:t>Неокесарийский</w:t>
-      </w:r>
-      <w:proofErr w:type="spellEnd"/>
-      <w:r>
-        <w:t xml:space="preserve"> († 270), Григорий </w:t>
-      </w:r>
-      <w:proofErr w:type="spellStart"/>
-      <w:r>
-        <w:t>Нисский</w:t>
-      </w:r>
-      <w:proofErr w:type="spellEnd"/>
-      <w:r>
-        <w:t xml:space="preserve"> (†394), </w:t>
-      </w:r>
-      <w:proofErr w:type="spellStart"/>
-      <w:r>
-        <w:t>Дидим</w:t>
-      </w:r>
-      <w:proofErr w:type="spellEnd"/>
-      <w:r>
-        <w:t xml:space="preserve"> Слепец (†395), </w:t>
-      </w:r>
-      <w:proofErr w:type="spellStart"/>
-      <w:r>
-        <w:t>Евагрий</w:t>
-      </w:r>
-      <w:proofErr w:type="spellEnd"/>
-      <w:r>
-        <w:t xml:space="preserve"> Понтийский (†399), Иероним </w:t>
-      </w:r>
-      <w:proofErr w:type="spellStart"/>
-      <w:r>
-        <w:t>Стридонский</w:t>
-      </w:r>
-      <w:proofErr w:type="spellEnd"/>
-      <w:r>
-        <w:t xml:space="preserve"> (†420), Нил </w:t>
-      </w:r>
-      <w:proofErr w:type="spellStart"/>
-      <w:r>
-        <w:t>Анкирский</w:t>
-      </w:r>
-      <w:proofErr w:type="spellEnd"/>
-      <w:r>
-        <w:t xml:space="preserve"> (†430), Прокопий </w:t>
-      </w:r>
-      <w:proofErr w:type="spellStart"/>
-      <w:r>
-        <w:t>Газский</w:t>
-      </w:r>
-      <w:proofErr w:type="spellEnd"/>
-      <w:r>
-        <w:t xml:space="preserve"> (†528), </w:t>
-      </w:r>
-      <w:proofErr w:type="spellStart"/>
-      <w:r>
-        <w:t>Олимпиодор</w:t>
-      </w:r>
-      <w:proofErr w:type="spellEnd"/>
-      <w:r>
-        <w:t xml:space="preserve"> Александрийский (†сер.</w:t>
+        <w:t>VI в.)</w:t>
       </w:r>
       <w:proofErr w:type="gramEnd"/>
-      <w:r>
-        <w:t xml:space="preserve"> </w:t>
-      </w:r>
-      <w:proofErr w:type="gramStart"/>
-      <w:r>
-        <w:t xml:space="preserve">VI в.), Григорий </w:t>
+    </w:p>
+    <w:p>
+      <w:pPr>
+        <w:pStyle w:val="aa"/>
+        <w:numPr>
+          <w:ilvl w:val="0"/>
+          <w:numId w:val="3"/>
+        </w:numPr>
+      </w:pPr>
+      <w:r>
+        <w:t xml:space="preserve">Григорий </w:t>
       </w:r>
       <w:proofErr w:type="spellStart"/>
       <w:r>
@@ -261,7 +474,19 @@
       </w:r>
       <w:proofErr w:type="spellEnd"/>
       <w:r>
-        <w:t xml:space="preserve"> (†592), Григорий Великий (</w:t>
+        <w:t xml:space="preserve"> (†592)</w:t>
+      </w:r>
+    </w:p>
+    <w:p>
+      <w:pPr>
+        <w:pStyle w:val="aa"/>
+        <w:numPr>
+          <w:ilvl w:val="0"/>
+          <w:numId w:val="3"/>
+        </w:numPr>
+      </w:pPr>
+      <w:r>
+        <w:t>Григорий Великий (</w:t>
       </w:r>
       <w:proofErr w:type="spellStart"/>
       <w:r>
@@ -269,31 +494,69 @@
       </w:r>
       <w:proofErr w:type="spellEnd"/>
       <w:r>
-        <w:t xml:space="preserve">, †604), </w:t>
-      </w:r>
+        <w:t>, †604)</w:t>
+      </w:r>
+    </w:p>
+    <w:p>
+      <w:pPr>
+        <w:pStyle w:val="aa"/>
+        <w:numPr>
+          <w:ilvl w:val="0"/>
+          <w:numId w:val="3"/>
+        </w:numPr>
+      </w:pPr>
       <w:proofErr w:type="spellStart"/>
       <w:r>
         <w:t>Алкуин</w:t>
       </w:r>
       <w:proofErr w:type="spellEnd"/>
       <w:r>
-        <w:t xml:space="preserve"> (†804), </w:t>
-      </w:r>
+        <w:t xml:space="preserve"> (†804)</w:t>
+      </w:r>
+    </w:p>
+    <w:p>
+      <w:pPr>
+        <w:pStyle w:val="aa"/>
+        <w:numPr>
+          <w:ilvl w:val="0"/>
+          <w:numId w:val="3"/>
+        </w:numPr>
+      </w:pPr>
       <w:proofErr w:type="spellStart"/>
       <w:r>
         <w:t>Фотий</w:t>
       </w:r>
       <w:proofErr w:type="spellEnd"/>
       <w:r>
-        <w:t xml:space="preserve"> Константинопольский (†891), Псевдо-Иоанн Златоуст.</w:t>
-      </w:r>
-      <w:proofErr w:type="gramEnd"/>
-    </w:p>
-    <w:p/>
-    <w:p>
-      <w:r>
-        <w:lastRenderedPageBreak/>
-        <w:t xml:space="preserve">Из современных авторов для православного экзегета интерес представляет подход католического богослова и философа Питера </w:t>
+        <w:t xml:space="preserve"> Константинопольский (†891)</w:t>
+      </w:r>
+    </w:p>
+    <w:p>
+      <w:pPr>
+        <w:pStyle w:val="aa"/>
+        <w:numPr>
+          <w:ilvl w:val="0"/>
+          <w:numId w:val="3"/>
+        </w:numPr>
+      </w:pPr>
+      <w:r>
+        <w:t>Псевдо-Иоанн Златоуст.</w:t>
+      </w:r>
+    </w:p>
+    <w:p>
+      <w:pPr>
+        <w:pStyle w:val="3"/>
+        <w:rPr>
+          <w:lang w:val="en-US"/>
+        </w:rPr>
+      </w:pPr>
+      <w:r>
+        <w:t xml:space="preserve">Из современных авторов </w:t>
+      </w:r>
+    </w:p>
+    <w:p>
+      <w:r>
+        <w:t xml:space="preserve">для православного экзегета интерес представляет подход католического богослова и философа Питера </w:t>
       </w:r>
       <w:proofErr w:type="spellStart"/>
       <w:r>
@@ -304,18 +567,14 @@
         <w:t>.</w:t>
       </w:r>
     </w:p>
-    <w:p/>
-    <w:p>
-      <w:r>
-        <w:t xml:space="preserve">В нескольких словах опишем содержание того, что божественный Проповедник (евр. </w:t>
-      </w:r>
-      <w:proofErr w:type="spellStart"/>
-      <w:r>
-        <w:t>Когелет</w:t>
-      </w:r>
-      <w:proofErr w:type="spellEnd"/>
-      <w:r>
-        <w:t xml:space="preserve">) говорит нам в своей книге. Американский апологет Питер </w:t>
+    <w:p>
+      <w:pPr>
+        <w:rPr>
+          <w:lang w:val="en-US"/>
+        </w:rPr>
+      </w:pPr>
+      <w:r>
+        <w:t xml:space="preserve">В нескольких словах опишем содержание того, что божественный Проповедник (евр. Когелет) говорит нам в своей книге. Американский апологет Питер </w:t>
       </w:r>
       <w:proofErr w:type="spellStart"/>
       <w:r>
@@ -326,10 +585,23 @@
         <w:t xml:space="preserve"> видит всё содержание книги в первых трёх стихах её. "Стих 1 говорит нам, кто её написал; стих 2 – в чём её суть; стих 3, наконец, приводит главный довод. Вот как это выглядит –</w:t>
       </w:r>
     </w:p>
-    <w:p/>
-    <w:p>
-      <w:r>
-        <w:t xml:space="preserve">1. Слова Екклесиаста, сына </w:t>
+    <w:p>
+      <w:pPr>
+        <w:rPr>
+          <w:lang w:val="en-US"/>
+        </w:rPr>
+      </w:pPr>
+    </w:p>
+    <w:p>
+      <w:pPr>
+        <w:pStyle w:val="aa"/>
+        <w:numPr>
+          <w:ilvl w:val="0"/>
+          <w:numId w:val="2"/>
+        </w:numPr>
+      </w:pPr>
+      <w:r>
+        <w:t xml:space="preserve">Слова Екклесиаста, сына </w:t>
       </w:r>
       <w:proofErr w:type="spellStart"/>
       <w:r>
@@ -340,19 +612,37 @@
         <w:t>, царя в Иерусалиме,</w:t>
       </w:r>
     </w:p>
-    <w:p/>
-    <w:p>
-      <w:r>
-        <w:t>2. Суета сует, сказал Екклесиаст, суета сует, - всё суета!</w:t>
-      </w:r>
-    </w:p>
-    <w:p/>
-    <w:p>
-      <w:r>
-        <w:t>3. Что пользы человеку от всех трудов его, которыми трудится он под солнцем?"</w:t>
-      </w:r>
-    </w:p>
-    <w:p/>
+    <w:p>
+      <w:pPr>
+        <w:pStyle w:val="aa"/>
+        <w:numPr>
+          <w:ilvl w:val="0"/>
+          <w:numId w:val="2"/>
+        </w:numPr>
+      </w:pPr>
+      <w:r>
+        <w:t>Суета сует, сказал Екклесиаст, суета сует, - всё суета!</w:t>
+      </w:r>
+    </w:p>
+    <w:p>
+      <w:pPr>
+        <w:pStyle w:val="aa"/>
+        <w:numPr>
+          <w:ilvl w:val="0"/>
+          <w:numId w:val="2"/>
+        </w:numPr>
+      </w:pPr>
+      <w:r>
+        <w:t>Что пользы человеку от всех трудов его, которыми трудится он под солнцем?"</w:t>
+      </w:r>
+    </w:p>
+    <w:p>
+      <w:pPr>
+        <w:rPr>
+          <w:lang w:val="en-US"/>
+        </w:rPr>
+      </w:pPr>
+    </w:p>
     <w:p>
       <w:r>
         <w:t xml:space="preserve">Поэтому человеку не остается ничего более, как есть и пить, и это лучшее, чем он может заняться. Потому что всё – суета, </w:t>
@@ -363,15 +653,7 @@
       </w:r>
       <w:proofErr w:type="spellEnd"/>
       <w:r>
-        <w:t xml:space="preserve">. Это выражение повторяется в книге снова и снова, более 30 раз. Если мудрецы спорили о том, в чём смысл жизни, то </w:t>
-      </w:r>
-      <w:proofErr w:type="spellStart"/>
-      <w:r>
-        <w:t>Когелет</w:t>
-      </w:r>
-      <w:proofErr w:type="spellEnd"/>
-      <w:r>
-        <w:t xml:space="preserve"> задает себе вопрос: а есть ли он вообще? Он ищет путь, </w:t>
+        <w:t xml:space="preserve">. Это выражение повторяется в книге снова и снова, более 30 раз. Если мудрецы спорили о том, в чём смысл жизни, то Когелет задает себе вопрос: а есть ли он вообще? Он ищет путь, </w:t>
       </w:r>
       <w:proofErr w:type="spellStart"/>
       <w:r>
@@ -390,13 +672,11 @@
         <w:t>, но где бы он ни искал, он ничего не находит. А потому всё – суета. Нет ничего нового под солнцем, и в жизни человека всё остается по-прежнему. Разными путями может искать человек смысл в этой жизни, но куда бы он ни пошёл, везде его ждёт смерть, и значит всё – суета. Нет различия и среди людей: бедный ты или богатый, добрый или злой, справедливый или несправедливый – конец всем один. И у человека, и у животных конец один – смерть.</w:t>
       </w:r>
     </w:p>
-    <w:p/>
     <w:p>
       <w:r>
         <w:t>Человек считает себя хозяином в этой жизни и глубоко заблуждается. Всему своё время под солнцем, а это значит, что не человек управляет этим миром. Им управляет Бог. Но Бог не сообщает человеку секреты Своего управления, а потому, когда что-то случается, то человек узнает это только лишь после того, как это случилось.</w:t>
       </w:r>
     </w:p>
-    <w:p/>
     <w:p>
       <w:r>
         <w:t xml:space="preserve">Единственное различие в жизни - это различие между </w:t>
@@ -418,6 +698,281 @@
     </w:sectPr>
   </w:body>
 </w:document>
+</file>
+
+<file path=word/numbering.xml><?xml version="1.0" encoding="utf-8"?>
+<w:numbering xmlns:wpc="http://schemas.microsoft.com/office/word/2010/wordprocessingCanvas" xmlns:mc="http://schemas.openxmlformats.org/markup-compatibility/2006" xmlns:o="urn:schemas-microsoft-com:office:office" xmlns:r="http://schemas.openxmlformats.org/officeDocument/2006/relationships" xmlns:m="http://schemas.openxmlformats.org/officeDocument/2006/math" xmlns:v="urn:schemas-microsoft-com:vml" xmlns:wp14="http://schemas.microsoft.com/office/word/2010/wordprocessingDrawing" xmlns:wp="http://schemas.openxmlformats.org/drawingml/2006/wordprocessingDrawing" xmlns:w10="urn:schemas-microsoft-com:office:word" xmlns:w="http://schemas.openxmlformats.org/wordprocessingml/2006/main" xmlns:w14="http://schemas.microsoft.com/office/word/2010/wordml" xmlns:wpg="http://schemas.microsoft.com/office/word/2010/wordprocessingGroup" xmlns:wpi="http://schemas.microsoft.com/office/word/2010/wordprocessingInk" xmlns:wne="http://schemas.microsoft.com/office/word/2006/wordml" xmlns:wps="http://schemas.microsoft.com/office/word/2010/wordprocessingShape" mc:Ignorable="w14 wp14">
+  <w:abstractNum w:abstractNumId="0">
+    <w:nsid w:val="0D7C7343"/>
+    <w:multiLevelType w:val="hybridMultilevel"/>
+    <w:tmpl w:val="35823F40"/>
+    <w:lvl w:ilvl="0" w:tplc="0419000F">
+      <w:start w:val="1"/>
+      <w:numFmt w:val="decimal"/>
+      <w:lvlText w:val="%1."/>
+      <w:lvlJc w:val="left"/>
+      <w:pPr>
+        <w:ind w:left="720" w:hanging="360"/>
+      </w:pPr>
+    </w:lvl>
+    <w:lvl w:ilvl="1" w:tplc="04190019" w:tentative="1">
+      <w:start w:val="1"/>
+      <w:numFmt w:val="lowerLetter"/>
+      <w:lvlText w:val="%2."/>
+      <w:lvlJc w:val="left"/>
+      <w:pPr>
+        <w:ind w:left="1440" w:hanging="360"/>
+      </w:pPr>
+    </w:lvl>
+    <w:lvl w:ilvl="2" w:tplc="0419001B" w:tentative="1">
+      <w:start w:val="1"/>
+      <w:numFmt w:val="lowerRoman"/>
+      <w:lvlText w:val="%3."/>
+      <w:lvlJc w:val="right"/>
+      <w:pPr>
+        <w:ind w:left="2160" w:hanging="180"/>
+      </w:pPr>
+    </w:lvl>
+    <w:lvl w:ilvl="3" w:tplc="0419000F" w:tentative="1">
+      <w:start w:val="1"/>
+      <w:numFmt w:val="decimal"/>
+      <w:lvlText w:val="%4."/>
+      <w:lvlJc w:val="left"/>
+      <w:pPr>
+        <w:ind w:left="2880" w:hanging="360"/>
+      </w:pPr>
+    </w:lvl>
+    <w:lvl w:ilvl="4" w:tplc="04190019" w:tentative="1">
+      <w:start w:val="1"/>
+      <w:numFmt w:val="lowerLetter"/>
+      <w:lvlText w:val="%5."/>
+      <w:lvlJc w:val="left"/>
+      <w:pPr>
+        <w:ind w:left="3600" w:hanging="360"/>
+      </w:pPr>
+    </w:lvl>
+    <w:lvl w:ilvl="5" w:tplc="0419001B" w:tentative="1">
+      <w:start w:val="1"/>
+      <w:numFmt w:val="lowerRoman"/>
+      <w:lvlText w:val="%6."/>
+      <w:lvlJc w:val="right"/>
+      <w:pPr>
+        <w:ind w:left="4320" w:hanging="180"/>
+      </w:pPr>
+    </w:lvl>
+    <w:lvl w:ilvl="6" w:tplc="0419000F" w:tentative="1">
+      <w:start w:val="1"/>
+      <w:numFmt w:val="decimal"/>
+      <w:lvlText w:val="%7."/>
+      <w:lvlJc w:val="left"/>
+      <w:pPr>
+        <w:ind w:left="5040" w:hanging="360"/>
+      </w:pPr>
+    </w:lvl>
+    <w:lvl w:ilvl="7" w:tplc="04190019" w:tentative="1">
+      <w:start w:val="1"/>
+      <w:numFmt w:val="lowerLetter"/>
+      <w:lvlText w:val="%8."/>
+      <w:lvlJc w:val="left"/>
+      <w:pPr>
+        <w:ind w:left="5760" w:hanging="360"/>
+      </w:pPr>
+    </w:lvl>
+    <w:lvl w:ilvl="8" w:tplc="0419001B" w:tentative="1">
+      <w:start w:val="1"/>
+      <w:numFmt w:val="lowerRoman"/>
+      <w:lvlText w:val="%9."/>
+      <w:lvlJc w:val="right"/>
+      <w:pPr>
+        <w:ind w:left="6480" w:hanging="180"/>
+      </w:pPr>
+    </w:lvl>
+  </w:abstractNum>
+  <w:abstractNum w:abstractNumId="1">
+    <w:nsid w:val="61E1322C"/>
+    <w:multiLevelType w:val="hybridMultilevel"/>
+    <w:tmpl w:val="E8D860E4"/>
+    <w:lvl w:ilvl="0" w:tplc="0419000F">
+      <w:start w:val="1"/>
+      <w:numFmt w:val="decimal"/>
+      <w:lvlText w:val="%1."/>
+      <w:lvlJc w:val="left"/>
+      <w:pPr>
+        <w:ind w:left="720" w:hanging="360"/>
+      </w:pPr>
+    </w:lvl>
+    <w:lvl w:ilvl="1" w:tplc="04190019" w:tentative="1">
+      <w:start w:val="1"/>
+      <w:numFmt w:val="lowerLetter"/>
+      <w:lvlText w:val="%2."/>
+      <w:lvlJc w:val="left"/>
+      <w:pPr>
+        <w:ind w:left="1440" w:hanging="360"/>
+      </w:pPr>
+    </w:lvl>
+    <w:lvl w:ilvl="2" w:tplc="0419001B" w:tentative="1">
+      <w:start w:val="1"/>
+      <w:numFmt w:val="lowerRoman"/>
+      <w:lvlText w:val="%3."/>
+      <w:lvlJc w:val="right"/>
+      <w:pPr>
+        <w:ind w:left="2160" w:hanging="180"/>
+      </w:pPr>
+    </w:lvl>
+    <w:lvl w:ilvl="3" w:tplc="0419000F" w:tentative="1">
+      <w:start w:val="1"/>
+      <w:numFmt w:val="decimal"/>
+      <w:lvlText w:val="%4."/>
+      <w:lvlJc w:val="left"/>
+      <w:pPr>
+        <w:ind w:left="2880" w:hanging="360"/>
+      </w:pPr>
+    </w:lvl>
+    <w:lvl w:ilvl="4" w:tplc="04190019" w:tentative="1">
+      <w:start w:val="1"/>
+      <w:numFmt w:val="lowerLetter"/>
+      <w:lvlText w:val="%5."/>
+      <w:lvlJc w:val="left"/>
+      <w:pPr>
+        <w:ind w:left="3600" w:hanging="360"/>
+      </w:pPr>
+    </w:lvl>
+    <w:lvl w:ilvl="5" w:tplc="0419001B" w:tentative="1">
+      <w:start w:val="1"/>
+      <w:numFmt w:val="lowerRoman"/>
+      <w:lvlText w:val="%6."/>
+      <w:lvlJc w:val="right"/>
+      <w:pPr>
+        <w:ind w:left="4320" w:hanging="180"/>
+      </w:pPr>
+    </w:lvl>
+    <w:lvl w:ilvl="6" w:tplc="0419000F" w:tentative="1">
+      <w:start w:val="1"/>
+      <w:numFmt w:val="decimal"/>
+      <w:lvlText w:val="%7."/>
+      <w:lvlJc w:val="left"/>
+      <w:pPr>
+        <w:ind w:left="5040" w:hanging="360"/>
+      </w:pPr>
+    </w:lvl>
+    <w:lvl w:ilvl="7" w:tplc="04190019" w:tentative="1">
+      <w:start w:val="1"/>
+      <w:numFmt w:val="lowerLetter"/>
+      <w:lvlText w:val="%8."/>
+      <w:lvlJc w:val="left"/>
+      <w:pPr>
+        <w:ind w:left="5760" w:hanging="360"/>
+      </w:pPr>
+    </w:lvl>
+    <w:lvl w:ilvl="8" w:tplc="0419001B" w:tentative="1">
+      <w:start w:val="1"/>
+      <w:numFmt w:val="lowerRoman"/>
+      <w:lvlText w:val="%9."/>
+      <w:lvlJc w:val="right"/>
+      <w:pPr>
+        <w:ind w:left="6480" w:hanging="180"/>
+      </w:pPr>
+    </w:lvl>
+  </w:abstractNum>
+  <w:abstractNum w:abstractNumId="2">
+    <w:nsid w:val="64887DED"/>
+    <w:multiLevelType w:val="hybridMultilevel"/>
+    <w:tmpl w:val="5A7CDB86"/>
+    <w:lvl w:ilvl="0" w:tplc="0419000F">
+      <w:start w:val="1"/>
+      <w:numFmt w:val="decimal"/>
+      <w:lvlText w:val="%1."/>
+      <w:lvlJc w:val="left"/>
+      <w:pPr>
+        <w:ind w:left="720" w:hanging="360"/>
+      </w:pPr>
+      <w:rPr>
+        <w:rFonts w:hint="default"/>
+      </w:rPr>
+    </w:lvl>
+    <w:lvl w:ilvl="1" w:tplc="04190019" w:tentative="1">
+      <w:start w:val="1"/>
+      <w:numFmt w:val="lowerLetter"/>
+      <w:lvlText w:val="%2."/>
+      <w:lvlJc w:val="left"/>
+      <w:pPr>
+        <w:ind w:left="1440" w:hanging="360"/>
+      </w:pPr>
+    </w:lvl>
+    <w:lvl w:ilvl="2" w:tplc="0419001B" w:tentative="1">
+      <w:start w:val="1"/>
+      <w:numFmt w:val="lowerRoman"/>
+      <w:lvlText w:val="%3."/>
+      <w:lvlJc w:val="right"/>
+      <w:pPr>
+        <w:ind w:left="2160" w:hanging="180"/>
+      </w:pPr>
+    </w:lvl>
+    <w:lvl w:ilvl="3" w:tplc="0419000F" w:tentative="1">
+      <w:start w:val="1"/>
+      <w:numFmt w:val="decimal"/>
+      <w:lvlText w:val="%4."/>
+      <w:lvlJc w:val="left"/>
+      <w:pPr>
+        <w:ind w:left="2880" w:hanging="360"/>
+      </w:pPr>
+    </w:lvl>
+    <w:lvl w:ilvl="4" w:tplc="04190019" w:tentative="1">
+      <w:start w:val="1"/>
+      <w:numFmt w:val="lowerLetter"/>
+      <w:lvlText w:val="%5."/>
+      <w:lvlJc w:val="left"/>
+      <w:pPr>
+        <w:ind w:left="3600" w:hanging="360"/>
+      </w:pPr>
+    </w:lvl>
+    <w:lvl w:ilvl="5" w:tplc="0419001B" w:tentative="1">
+      <w:start w:val="1"/>
+      <w:numFmt w:val="lowerRoman"/>
+      <w:lvlText w:val="%6."/>
+      <w:lvlJc w:val="right"/>
+      <w:pPr>
+        <w:ind w:left="4320" w:hanging="180"/>
+      </w:pPr>
+    </w:lvl>
+    <w:lvl w:ilvl="6" w:tplc="0419000F" w:tentative="1">
+      <w:start w:val="1"/>
+      <w:numFmt w:val="decimal"/>
+      <w:lvlText w:val="%7."/>
+      <w:lvlJc w:val="left"/>
+      <w:pPr>
+        <w:ind w:left="5040" w:hanging="360"/>
+      </w:pPr>
+    </w:lvl>
+    <w:lvl w:ilvl="7" w:tplc="04190019" w:tentative="1">
+      <w:start w:val="1"/>
+      <w:numFmt w:val="lowerLetter"/>
+      <w:lvlText w:val="%8."/>
+      <w:lvlJc w:val="left"/>
+      <w:pPr>
+        <w:ind w:left="5760" w:hanging="360"/>
+      </w:pPr>
+    </w:lvl>
+    <w:lvl w:ilvl="8" w:tplc="0419001B" w:tentative="1">
+      <w:start w:val="1"/>
+      <w:numFmt w:val="lowerRoman"/>
+      <w:lvlText w:val="%9."/>
+      <w:lvlJc w:val="right"/>
+      <w:pPr>
+        <w:ind w:left="6480" w:hanging="180"/>
+      </w:pPr>
+    </w:lvl>
+  </w:abstractNum>
+  <w:num w:numId="1">
+    <w:abstractNumId w:val="1"/>
+  </w:num>
+  <w:num w:numId="2">
+    <w:abstractNumId w:val="2"/>
+  </w:num>
+  <w:num w:numId="3">
+    <w:abstractNumId w:val="0"/>
+  </w:num>
+</w:numbering>
 </file>
 
 <file path=word/styles.xml><?xml version="1.0" encoding="utf-8"?>
@@ -633,7 +1188,6 @@
     <w:next w:val="a"/>
     <w:link w:val="30"/>
     <w:uiPriority w:val="9"/>
-    <w:semiHidden/>
     <w:unhideWhenUsed/>
     <w:qFormat/>
     <w:rsid w:val="003816BA"/>
@@ -833,7 +1387,6 @@
     <w:basedOn w:val="a0"/>
     <w:link w:val="3"/>
     <w:uiPriority w:val="9"/>
-    <w:semiHidden/>
     <w:rsid w:val="003816BA"/>
     <w:rPr>
       <w:rFonts w:asciiTheme="majorHAnsi" w:eastAsiaTheme="majorEastAsia" w:hAnsiTheme="majorHAnsi"/>
@@ -1377,7 +1930,6 @@
     <w:next w:val="a"/>
     <w:link w:val="30"/>
     <w:uiPriority w:val="9"/>
-    <w:semiHidden/>
     <w:unhideWhenUsed/>
     <w:qFormat/>
     <w:rsid w:val="003816BA"/>
@@ -1577,7 +2129,6 @@
     <w:basedOn w:val="a0"/>
     <w:link w:val="3"/>
     <w:uiPriority w:val="9"/>
-    <w:semiHidden/>
     <w:rsid w:val="003816BA"/>
     <w:rPr>
       <w:rFonts w:asciiTheme="majorHAnsi" w:eastAsiaTheme="majorEastAsia" w:hAnsiTheme="majorHAnsi"/>
